--- a/lib/docx_templates/foreign_passport_18_up.docx
+++ b/lib/docx_templates/foreign_passport_18_up.docx
@@ -358,13 +358,6 @@
         </w:rPr>
         <w:tab/>
       </w:r>
-      <w:r>
-        <w:rPr>
-          <w:sz w:val="21"/>
-          <w:szCs w:val="21"/>
-        </w:rPr>
-        <w:t>%</w:t>
-      </w:r>
       <w:proofErr w:type="spellStart"/>
       <w:r>
         <w:rPr>
@@ -375,13 +368,6 @@
         <w:t>fio</w:t>
       </w:r>
       <w:proofErr w:type="spellEnd"/>
-      <w:r>
-        <w:rPr>
-          <w:sz w:val="21"/>
-          <w:szCs w:val="21"/>
-        </w:rPr>
-        <w:t>%</w:t>
-      </w:r>
     </w:p>
     <w:p>
       <w:pPr>
@@ -404,45 +390,18 @@
           <w:szCs w:val="21"/>
         </w:rPr>
       </w:pPr>
-      <w:r>
-        <w:rPr>
-          <w:sz w:val="21"/>
-          <w:szCs w:val="21"/>
-        </w:rPr>
-        <w:t>%</w:t>
-      </w:r>
       <w:proofErr w:type="spellStart"/>
+      <w:proofErr w:type="gramStart"/>
       <w:r>
         <w:rPr>
           <w:sz w:val="21"/>
           <w:szCs w:val="21"/>
           <w:lang w:val="en-US"/>
         </w:rPr>
-        <w:t>fio</w:t>
+        <w:t>fiochanged</w:t>
       </w:r>
       <w:proofErr w:type="spellEnd"/>
-      <w:r>
-        <w:rPr>
-          <w:sz w:val="21"/>
-          <w:szCs w:val="21"/>
-        </w:rPr>
-        <w:t>_</w:t>
-      </w:r>
-      <w:r>
-        <w:rPr>
-          <w:sz w:val="21"/>
-          <w:szCs w:val="21"/>
-          <w:lang w:val="en-US"/>
-        </w:rPr>
-        <w:t>changed</w:t>
-      </w:r>
-      <w:r>
-        <w:rPr>
-          <w:sz w:val="21"/>
-          <w:szCs w:val="21"/>
-        </w:rPr>
-        <w:t>%</w:t>
-      </w:r>
+      <w:proofErr w:type="gramEnd"/>
     </w:p>
     <w:p>
       <w:pPr>
@@ -527,13 +486,6 @@
                 <w:lang w:val="en-US"/>
               </w:rPr>
             </w:pPr>
-            <w:r>
-              <w:rPr>
-                <w:sz w:val="21"/>
-                <w:szCs w:val="21"/>
-              </w:rPr>
-              <w:t>%</w:t>
-            </w:r>
             <w:proofErr w:type="spellStart"/>
             <w:r>
               <w:rPr>
@@ -541,17 +493,17 @@
                 <w:szCs w:val="21"/>
                 <w:lang w:val="en-US"/>
               </w:rPr>
-              <w:t>date_of_birth</w:t>
+              <w:t>dat</w:t>
+            </w:r>
+            <w:r>
+              <w:rPr>
+                <w:sz w:val="21"/>
+                <w:szCs w:val="21"/>
+                <w:lang w:val="en-US"/>
+              </w:rPr>
+              <w:t>ofbirth</w:t>
             </w:r>
             <w:proofErr w:type="spellEnd"/>
-            <w:r>
-              <w:rPr>
-                <w:sz w:val="21"/>
-                <w:szCs w:val="21"/>
-                <w:lang w:val="en-US"/>
-              </w:rPr>
-              <w:t>%</w:t>
-            </w:r>
           </w:p>
         </w:tc>
         <w:tc>
@@ -596,16 +548,15 @@
               <w:rPr>
                 <w:sz w:val="21"/>
                 <w:szCs w:val="21"/>
-                <w:lang w:val="en-US"/>
-              </w:rPr>
-            </w:pPr>
-            <w:r>
-              <w:rPr>
-                <w:sz w:val="21"/>
-                <w:szCs w:val="21"/>
-                <w:lang w:val="en-US"/>
-              </w:rPr>
-              <w:t>%sex%</w:t>
+              </w:rPr>
+            </w:pPr>
+            <w:r>
+              <w:rPr>
+                <w:sz w:val="21"/>
+                <w:szCs w:val="21"/>
+                <w:lang w:val="en-US"/>
+              </w:rPr>
+              <w:t>sex</w:t>
             </w:r>
           </w:p>
         </w:tc>
@@ -620,49 +571,32 @@
         <w:rPr>
           <w:sz w:val="21"/>
           <w:szCs w:val="21"/>
+        </w:rPr>
+      </w:pPr>
+      <w:r>
+        <w:rPr>
+          <w:sz w:val="21"/>
+          <w:szCs w:val="21"/>
+        </w:rPr>
+        <w:t>4. Место рождения</w:t>
+      </w:r>
+      <w:r>
+        <w:rPr>
+          <w:sz w:val="21"/>
+          <w:szCs w:val="21"/>
+        </w:rPr>
+        <w:tab/>
+      </w:r>
+      <w:proofErr w:type="spellStart"/>
+      <w:r>
+        <w:rPr>
+          <w:sz w:val="21"/>
+          <w:szCs w:val="21"/>
           <w:lang w:val="en-US"/>
         </w:rPr>
-      </w:pPr>
-      <w:r>
-        <w:rPr>
-          <w:sz w:val="21"/>
-          <w:szCs w:val="21"/>
-        </w:rPr>
-        <w:t>4. Место рождения</w:t>
-      </w:r>
-      <w:r>
-        <w:rPr>
-          <w:sz w:val="21"/>
-          <w:szCs w:val="21"/>
-        </w:rPr>
-        <w:tab/>
-      </w:r>
-      <w:r>
-        <w:rPr>
-          <w:sz w:val="21"/>
-          <w:szCs w:val="21"/>
-          <w:lang w:val="en-US"/>
-        </w:rPr>
-        <w:t>%</w:t>
-      </w:r>
-      <w:proofErr w:type="spellStart"/>
-      <w:r>
-        <w:rPr>
-          <w:sz w:val="21"/>
-          <w:szCs w:val="21"/>
-          <w:lang w:val="en-US"/>
-        </w:rPr>
-        <w:t>place_of_birth</w:t>
+        <w:t>placeofbirth</w:t>
       </w:r>
       <w:proofErr w:type="spellEnd"/>
-      <w:r>
-        <w:rPr>
-          <w:sz w:val="21"/>
-          <w:szCs w:val="21"/>
-          <w:lang w:val="en-US"/>
-        </w:rPr>
-        <w:t>%</w:t>
-      </w:r>
     </w:p>
     <w:p>
       <w:pPr>
@@ -693,30 +627,29 @@
         <w:rPr>
           <w:sz w:val="21"/>
           <w:szCs w:val="21"/>
+        </w:rPr>
+      </w:pPr>
+      <w:r>
+        <w:rPr>
+          <w:sz w:val="21"/>
+          <w:szCs w:val="21"/>
+        </w:rPr>
+        <w:t>5. Место жительства (регистрации)</w:t>
+      </w:r>
+      <w:r>
+        <w:rPr>
+          <w:sz w:val="21"/>
+          <w:szCs w:val="21"/>
+        </w:rPr>
+        <w:tab/>
+      </w:r>
+      <w:r>
+        <w:rPr>
+          <w:sz w:val="21"/>
+          <w:szCs w:val="21"/>
           <w:lang w:val="en-US"/>
         </w:rPr>
-      </w:pPr>
-      <w:r>
-        <w:rPr>
-          <w:sz w:val="21"/>
-          <w:szCs w:val="21"/>
-        </w:rPr>
-        <w:t>5. Место жительства (регистрации)</w:t>
-      </w:r>
-      <w:r>
-        <w:rPr>
-          <w:sz w:val="21"/>
-          <w:szCs w:val="21"/>
-        </w:rPr>
-        <w:tab/>
-      </w:r>
-      <w:r>
-        <w:rPr>
-          <w:sz w:val="21"/>
-          <w:szCs w:val="21"/>
-          <w:lang w:val="en-US"/>
-        </w:rPr>
-        <w:t>%registration%</w:t>
+        <w:t>registration</w:t>
       </w:r>
     </w:p>
     <w:p>
@@ -744,17 +677,18 @@
         <w:rPr>
           <w:sz w:val="21"/>
           <w:szCs w:val="21"/>
+        </w:rPr>
+      </w:pPr>
+      <w:proofErr w:type="gramStart"/>
+      <w:r>
+        <w:rPr>
+          <w:sz w:val="21"/>
+          <w:szCs w:val="21"/>
           <w:lang w:val="en-US"/>
         </w:rPr>
-      </w:pPr>
-      <w:r>
-        <w:rPr>
-          <w:sz w:val="21"/>
-          <w:szCs w:val="21"/>
-          <w:lang w:val="en-US"/>
-        </w:rPr>
-        <w:t>%address%</w:t>
-      </w:r>
+        <w:t>address</w:t>
+      </w:r>
+      <w:proofErr w:type="gramEnd"/>
     </w:p>
     <w:p>
       <w:pPr>
@@ -834,17 +768,25 @@
               <w:rPr>
                 <w:sz w:val="21"/>
                 <w:szCs w:val="21"/>
-                <w:lang w:val="en-US"/>
-              </w:rPr>
-            </w:pPr>
-            <w:r>
-              <w:rPr>
-                <w:sz w:val="21"/>
-                <w:szCs w:val="21"/>
-                <w:lang w:val="en-US"/>
-              </w:rPr>
-              <w:t>%citizenship%</w:t>
-            </w:r>
+              </w:rPr>
+            </w:pPr>
+            <w:r>
+              <w:rPr>
+                <w:sz w:val="21"/>
+                <w:szCs w:val="21"/>
+              </w:rPr>
+              <w:t>с</w:t>
+            </w:r>
+            <w:proofErr w:type="spellStart"/>
+            <w:r>
+              <w:rPr>
+                <w:sz w:val="21"/>
+                <w:szCs w:val="21"/>
+                <w:lang w:val="en-US"/>
+              </w:rPr>
+              <w:t>itizenship</w:t>
+            </w:r>
+            <w:proofErr w:type="spellEnd"/>
           </w:p>
         </w:tc>
         <w:tc>
@@ -900,43 +842,16 @@
         </w:rPr>
         <w:tab/>
       </w:r>
-      <w:r>
-        <w:rPr>
-          <w:sz w:val="21"/>
-          <w:szCs w:val="21"/>
-        </w:rPr>
-        <w:t>%</w:t>
-      </w:r>
+      <w:proofErr w:type="spellStart"/>
       <w:r>
         <w:rPr>
           <w:sz w:val="21"/>
           <w:szCs w:val="21"/>
           <w:lang w:val="en-US"/>
         </w:rPr>
-        <w:t>citizenship</w:t>
-      </w:r>
-      <w:r>
-        <w:rPr>
-          <w:sz w:val="21"/>
-          <w:szCs w:val="21"/>
-        </w:rPr>
-        <w:t>_</w:t>
-      </w:r>
-      <w:r>
-        <w:rPr>
-          <w:sz w:val="21"/>
-          <w:szCs w:val="21"/>
-          <w:lang w:val="en-US"/>
-        </w:rPr>
-        <w:t>other</w:t>
-      </w:r>
-      <w:r>
-        <w:rPr>
-          <w:sz w:val="21"/>
-          <w:szCs w:val="21"/>
-        </w:rPr>
-        <w:t>%</w:t>
-      </w:r>
+        <w:t>citizenshipother</w:t>
+      </w:r>
+      <w:proofErr w:type="spellEnd"/>
     </w:p>
     <w:p>
       <w:pPr>
@@ -1037,17 +952,8 @@
               <w:rPr>
                 <w:sz w:val="21"/>
                 <w:szCs w:val="21"/>
-                <w:lang w:val="en-US"/>
-              </w:rPr>
-            </w:pPr>
-            <w:r>
-              <w:rPr>
-                <w:sz w:val="21"/>
-                <w:szCs w:val="21"/>
-                <w:lang w:val="en-US"/>
-              </w:rPr>
-              <w:t>%</w:t>
-            </w:r>
+              </w:rPr>
+            </w:pPr>
             <w:proofErr w:type="spellStart"/>
             <w:r>
               <w:rPr>
@@ -1055,17 +961,17 @@
                 <w:szCs w:val="21"/>
                 <w:lang w:val="en-US"/>
               </w:rPr>
-              <w:t>pass_ser</w:t>
+              <w:t>pa</w:t>
+            </w:r>
+            <w:r>
+              <w:rPr>
+                <w:sz w:val="21"/>
+                <w:szCs w:val="21"/>
+                <w:lang w:val="en-US"/>
+              </w:rPr>
+              <w:t>ssser</w:t>
             </w:r>
             <w:proofErr w:type="spellEnd"/>
-            <w:r>
-              <w:rPr>
-                <w:sz w:val="21"/>
-                <w:szCs w:val="21"/>
-                <w:lang w:val="en-US"/>
-              </w:rPr>
-              <w:t>%</w:t>
-            </w:r>
           </w:p>
         </w:tc>
         <w:tc>
@@ -1111,17 +1017,8 @@
               <w:rPr>
                 <w:sz w:val="21"/>
                 <w:szCs w:val="21"/>
-                <w:lang w:val="en-US"/>
-              </w:rPr>
-            </w:pPr>
-            <w:r>
-              <w:rPr>
-                <w:sz w:val="21"/>
-                <w:szCs w:val="21"/>
-                <w:lang w:val="en-US"/>
-              </w:rPr>
-              <w:t>%</w:t>
-            </w:r>
+              </w:rPr>
+            </w:pPr>
             <w:proofErr w:type="spellStart"/>
             <w:r>
               <w:rPr>
@@ -1129,17 +1026,17 @@
                 <w:szCs w:val="21"/>
                 <w:lang w:val="en-US"/>
               </w:rPr>
-              <w:t>pass_num</w:t>
+              <w:t>pa</w:t>
+            </w:r>
+            <w:r>
+              <w:rPr>
+                <w:sz w:val="21"/>
+                <w:szCs w:val="21"/>
+                <w:lang w:val="en-US"/>
+              </w:rPr>
+              <w:t>ssnum</w:t>
             </w:r>
             <w:proofErr w:type="spellEnd"/>
-            <w:r>
-              <w:rPr>
-                <w:sz w:val="21"/>
-                <w:szCs w:val="21"/>
-                <w:lang w:val="en-US"/>
-              </w:rPr>
-              <w:t>%</w:t>
-            </w:r>
           </w:p>
         </w:tc>
         <w:tc>
@@ -1212,16 +1109,15 @@
               <w:rPr>
                 <w:sz w:val="21"/>
                 <w:szCs w:val="21"/>
-                <w:lang w:val="en-US"/>
-              </w:rPr>
-            </w:pPr>
-            <w:r>
-              <w:rPr>
-                <w:sz w:val="21"/>
-                <w:szCs w:val="21"/>
-                <w:lang w:val="en-US"/>
-              </w:rPr>
-              <w:t>%1%</w:t>
+              </w:rPr>
+            </w:pPr>
+            <w:r>
+              <w:rPr>
+                <w:sz w:val="21"/>
+                <w:szCs w:val="21"/>
+                <w:lang w:val="en-US"/>
+              </w:rPr>
+              <w:t>%1</w:t>
             </w:r>
           </w:p>
         </w:tc>
@@ -1267,17 +1163,8 @@
               <w:rPr>
                 <w:sz w:val="21"/>
                 <w:szCs w:val="21"/>
-                <w:lang w:val="en-US"/>
-              </w:rPr>
-            </w:pPr>
-            <w:r>
-              <w:rPr>
-                <w:sz w:val="21"/>
-                <w:szCs w:val="21"/>
-                <w:lang w:val="en-US"/>
-              </w:rPr>
-              <w:t>%</w:t>
-            </w:r>
+              </w:rPr>
+            </w:pPr>
             <w:proofErr w:type="spellStart"/>
             <w:r>
               <w:rPr>
@@ -1285,17 +1172,17 @@
                 <w:szCs w:val="21"/>
                 <w:lang w:val="en-US"/>
               </w:rPr>
-              <w:t>pass_month</w:t>
+              <w:t>pa</w:t>
+            </w:r>
+            <w:r>
+              <w:rPr>
+                <w:sz w:val="21"/>
+                <w:szCs w:val="21"/>
+                <w:lang w:val="en-US"/>
+              </w:rPr>
+              <w:t>ssmonth</w:t>
             </w:r>
             <w:proofErr w:type="spellEnd"/>
-            <w:r>
-              <w:rPr>
-                <w:sz w:val="21"/>
-                <w:szCs w:val="21"/>
-                <w:lang w:val="en-US"/>
-              </w:rPr>
-              <w:t>%</w:t>
-            </w:r>
           </w:p>
         </w:tc>
         <w:tc>
@@ -1334,16 +1221,15 @@
               <w:rPr>
                 <w:sz w:val="21"/>
                 <w:szCs w:val="21"/>
-                <w:lang w:val="en-US"/>
-              </w:rPr>
-            </w:pPr>
-            <w:r>
-              <w:rPr>
-                <w:sz w:val="21"/>
-                <w:szCs w:val="21"/>
-                <w:lang w:val="en-US"/>
-              </w:rPr>
-              <w:t>%2%</w:t>
+              </w:rPr>
+            </w:pPr>
+            <w:r>
+              <w:rPr>
+                <w:sz w:val="21"/>
+                <w:szCs w:val="21"/>
+                <w:lang w:val="en-US"/>
+              </w:rPr>
+              <w:t>%2</w:t>
             </w:r>
           </w:p>
         </w:tc>
@@ -1385,43 +1271,18 @@
           <w:lang w:val="en-US"/>
         </w:rPr>
       </w:pPr>
-      <w:r>
-        <w:rPr>
-          <w:sz w:val="21"/>
-          <w:szCs w:val="21"/>
-        </w:rPr>
-        <w:t>%</w:t>
-      </w:r>
+      <w:proofErr w:type="spellStart"/>
+      <w:proofErr w:type="gramStart"/>
       <w:r>
         <w:rPr>
           <w:sz w:val="21"/>
           <w:szCs w:val="21"/>
           <w:lang w:val="en-US"/>
         </w:rPr>
-        <w:t>pass</w:t>
-      </w:r>
-      <w:r>
-        <w:rPr>
-          <w:sz w:val="21"/>
-          <w:szCs w:val="21"/>
-        </w:rPr>
-        <w:t>_</w:t>
-      </w:r>
-      <w:r>
-        <w:rPr>
-          <w:sz w:val="21"/>
-          <w:szCs w:val="21"/>
-          <w:lang w:val="en-US"/>
-        </w:rPr>
-        <w:t>given</w:t>
-      </w:r>
-      <w:r>
-        <w:rPr>
-          <w:sz w:val="21"/>
-          <w:szCs w:val="21"/>
-        </w:rPr>
-        <w:t>%</w:t>
-      </w:r>
+        <w:t>passgiven</w:t>
+      </w:r>
+      <w:proofErr w:type="spellEnd"/>
+      <w:proofErr w:type="gramEnd"/>
     </w:p>
     <w:p>
       <w:pPr>
@@ -1466,23 +1327,9 @@
         <w:rPr>
           <w:sz w:val="21"/>
           <w:szCs w:val="21"/>
-        </w:rPr>
-        <w:t>%</w:t>
-      </w:r>
-      <w:r>
-        <w:rPr>
-          <w:sz w:val="21"/>
-          <w:szCs w:val="21"/>
           <w:lang w:val="en-US"/>
         </w:rPr>
         <w:t>aim</w:t>
-      </w:r>
-      <w:r>
-        <w:rPr>
-          <w:sz w:val="21"/>
-          <w:szCs w:val="21"/>
-        </w:rPr>
-        <w:t>%</w:t>
       </w:r>
     </w:p>
     <w:p>
@@ -1532,49 +1379,32 @@
         <w:rPr>
           <w:sz w:val="21"/>
           <w:szCs w:val="21"/>
+        </w:rPr>
+      </w:pPr>
+      <w:r>
+        <w:rPr>
+          <w:sz w:val="21"/>
+          <w:szCs w:val="21"/>
+        </w:rPr>
+        <w:t>9. Получение паспорта</w:t>
+      </w:r>
+      <w:r>
+        <w:rPr>
+          <w:sz w:val="21"/>
+          <w:szCs w:val="21"/>
+        </w:rPr>
+        <w:tab/>
+      </w:r>
+      <w:proofErr w:type="spellStart"/>
+      <w:r>
+        <w:rPr>
+          <w:sz w:val="21"/>
+          <w:szCs w:val="21"/>
           <w:lang w:val="en-US"/>
         </w:rPr>
-      </w:pPr>
-      <w:r>
-        <w:rPr>
-          <w:sz w:val="21"/>
-          <w:szCs w:val="21"/>
-        </w:rPr>
-        <w:t>9. Получение паспорта</w:t>
-      </w:r>
-      <w:r>
-        <w:rPr>
-          <w:sz w:val="21"/>
-          <w:szCs w:val="21"/>
-        </w:rPr>
-        <w:tab/>
-      </w:r>
-      <w:r>
-        <w:rPr>
-          <w:sz w:val="21"/>
-          <w:szCs w:val="21"/>
-          <w:lang w:val="en-US"/>
-        </w:rPr>
-        <w:t>%</w:t>
-      </w:r>
-      <w:proofErr w:type="spellStart"/>
-      <w:r>
-        <w:rPr>
-          <w:sz w:val="21"/>
-          <w:szCs w:val="21"/>
-          <w:lang w:val="en-US"/>
-        </w:rPr>
-        <w:t>previous_passport</w:t>
+        <w:t>previouspassport</w:t>
       </w:r>
       <w:proofErr w:type="spellEnd"/>
-      <w:r>
-        <w:rPr>
-          <w:sz w:val="21"/>
-          <w:szCs w:val="21"/>
-          <w:lang w:val="en-US"/>
-        </w:rPr>
-        <w:t>%</w:t>
-      </w:r>
     </w:p>
     <w:p>
       <w:pPr>
@@ -1654,29 +1484,22 @@
       <w:pPr>
         <w:jc w:val="center"/>
         <w:rPr>
+          <w:sz w:val="21"/>
+          <w:szCs w:val="21"/>
+        </w:rPr>
+      </w:pPr>
+      <w:proofErr w:type="spellStart"/>
+      <w:proofErr w:type="gramStart"/>
+      <w:r>
+        <w:rPr>
+          <w:sz w:val="21"/>
+          <w:szCs w:val="21"/>
           <w:lang w:val="en-US"/>
         </w:rPr>
-      </w:pPr>
-      <w:r>
-        <w:rPr>
-          <w:lang w:val="en-US"/>
-        </w:rPr>
-        <w:t>%</w:t>
-      </w:r>
-      <w:proofErr w:type="spellStart"/>
-      <w:r>
-        <w:rPr>
-          <w:lang w:val="en-US"/>
-        </w:rPr>
-        <w:t>secret_access</w:t>
+        <w:t>secretaccess</w:t>
       </w:r>
       <w:proofErr w:type="spellEnd"/>
-      <w:r>
-        <w:rPr>
-          <w:lang w:val="en-US"/>
-        </w:rPr>
-        <w:t>%</w:t>
-      </w:r>
+      <w:proofErr w:type="gramEnd"/>
     </w:p>
     <w:p>
       <w:pPr>
@@ -1740,35 +1563,20 @@
         <w:rPr>
           <w:sz w:val="21"/>
           <w:szCs w:val="21"/>
+        </w:rPr>
+      </w:pPr>
+      <w:proofErr w:type="spellStart"/>
+      <w:proofErr w:type="gramStart"/>
+      <w:r>
+        <w:rPr>
+          <w:sz w:val="21"/>
+          <w:szCs w:val="21"/>
           <w:lang w:val="en-US"/>
         </w:rPr>
-      </w:pPr>
-      <w:r>
-        <w:rPr>
-          <w:sz w:val="21"/>
-          <w:szCs w:val="21"/>
-          <w:lang w:val="en-US"/>
-        </w:rPr>
-        <w:t>%</w:t>
-      </w:r>
-      <w:proofErr w:type="spellStart"/>
-      <w:r>
-        <w:rPr>
-          <w:sz w:val="21"/>
-          <w:szCs w:val="21"/>
-          <w:lang w:val="en-US"/>
-        </w:rPr>
-        <w:t>contract_liability</w:t>
+        <w:t>contractliability</w:t>
       </w:r>
       <w:proofErr w:type="spellEnd"/>
-      <w:r>
-        <w:rPr>
-          <w:sz w:val="21"/>
-          <w:szCs w:val="21"/>
-          <w:lang w:val="en-US"/>
-        </w:rPr>
-        <w:t>%</w:t>
-      </w:r>
+      <w:proofErr w:type="gramEnd"/>
     </w:p>
     <w:p>
       <w:pPr>
@@ -1849,35 +1657,20 @@
         <w:rPr>
           <w:sz w:val="21"/>
           <w:szCs w:val="21"/>
+        </w:rPr>
+      </w:pPr>
+      <w:proofErr w:type="spellStart"/>
+      <w:proofErr w:type="gramStart"/>
+      <w:r>
+        <w:rPr>
+          <w:sz w:val="21"/>
+          <w:szCs w:val="21"/>
           <w:lang w:val="en-US"/>
         </w:rPr>
-      </w:pPr>
-      <w:r>
-        <w:rPr>
-          <w:sz w:val="21"/>
-          <w:szCs w:val="21"/>
-          <w:lang w:val="en-US"/>
-        </w:rPr>
-        <w:t>%</w:t>
-      </w:r>
-      <w:proofErr w:type="spellStart"/>
-      <w:r>
-        <w:rPr>
-          <w:sz w:val="21"/>
-          <w:szCs w:val="21"/>
-          <w:lang w:val="en-US"/>
-        </w:rPr>
-        <w:t>military_service</w:t>
+        <w:t>militaryservice</w:t>
       </w:r>
       <w:proofErr w:type="spellEnd"/>
-      <w:r>
-        <w:rPr>
-          <w:sz w:val="21"/>
-          <w:szCs w:val="21"/>
-          <w:lang w:val="en-US"/>
-        </w:rPr>
-        <w:t>%</w:t>
-      </w:r>
+      <w:proofErr w:type="gramEnd"/>
     </w:p>
     <w:p>
       <w:pPr>
@@ -1934,17 +1727,18 @@
         <w:rPr>
           <w:sz w:val="21"/>
           <w:szCs w:val="21"/>
+        </w:rPr>
+      </w:pPr>
+      <w:proofErr w:type="gramStart"/>
+      <w:r>
+        <w:rPr>
+          <w:sz w:val="21"/>
+          <w:szCs w:val="21"/>
           <w:lang w:val="en-US"/>
         </w:rPr>
-      </w:pPr>
-      <w:r>
-        <w:rPr>
-          <w:sz w:val="21"/>
-          <w:szCs w:val="21"/>
-          <w:lang w:val="en-US"/>
-        </w:rPr>
-        <w:t>%conviction%</w:t>
-      </w:r>
+        <w:t>conviction</w:t>
+      </w:r>
+      <w:proofErr w:type="gramEnd"/>
     </w:p>
     <w:p>
       <w:pPr>
@@ -2001,35 +1795,18 @@
         <w:rPr>
           <w:sz w:val="21"/>
           <w:szCs w:val="21"/>
+        </w:rPr>
+      </w:pPr>
+      <w:r>
+        <w:rPr>
+          <w:sz w:val="21"/>
+          <w:szCs w:val="21"/>
           <w:lang w:val="en-US"/>
         </w:rPr>
-      </w:pPr>
-      <w:r>
-        <w:rPr>
-          <w:sz w:val="21"/>
-          <w:szCs w:val="21"/>
-          <w:lang w:val="en-US"/>
-        </w:rPr>
-        <w:t>%</w:t>
-      </w:r>
-      <w:proofErr w:type="spellStart"/>
-      <w:r>
-        <w:rPr>
-          <w:sz w:val="21"/>
-          <w:szCs w:val="21"/>
-          <w:lang w:val="en-US"/>
-        </w:rPr>
-        <w:t>court_obligations</w:t>
-      </w:r>
-      <w:proofErr w:type="spellEnd"/>
-      <w:r>
-        <w:rPr>
-          <w:sz w:val="21"/>
-          <w:szCs w:val="21"/>
-          <w:lang w:val="en-US"/>
-        </w:rPr>
-        <w:t>%</w:t>
-      </w:r>
+        <w:t>courtobligations</w:t>
+      </w:r>
+      <w:bookmarkStart w:id="0" w:name="_GoBack"/>
+      <w:bookmarkEnd w:id="0"/>
     </w:p>
     <w:p>
       <w:pPr>
@@ -2300,16 +2077,15 @@
               <w:rPr>
                 <w:sz w:val="21"/>
                 <w:szCs w:val="21"/>
-                <w:lang w:val="en-US"/>
-              </w:rPr>
-            </w:pPr>
-            <w:r>
-              <w:rPr>
-                <w:sz w:val="21"/>
-                <w:szCs w:val="21"/>
-                <w:lang w:val="en-US"/>
-              </w:rPr>
-              <w:t>%r11%</w:t>
+              </w:rPr>
+            </w:pPr>
+            <w:r>
+              <w:rPr>
+                <w:sz w:val="21"/>
+                <w:szCs w:val="21"/>
+                <w:lang w:val="en-US"/>
+              </w:rPr>
+              <w:t>r11</w:t>
             </w:r>
           </w:p>
         </w:tc>
@@ -2323,16 +2099,15 @@
               <w:rPr>
                 <w:sz w:val="21"/>
                 <w:szCs w:val="21"/>
-                <w:lang w:val="en-US"/>
-              </w:rPr>
-            </w:pPr>
-            <w:r>
-              <w:rPr>
-                <w:sz w:val="21"/>
-                <w:szCs w:val="21"/>
-                <w:lang w:val="en-US"/>
-              </w:rPr>
-              <w:t>%r12%</w:t>
+              </w:rPr>
+            </w:pPr>
+            <w:r>
+              <w:rPr>
+                <w:sz w:val="21"/>
+                <w:szCs w:val="21"/>
+                <w:lang w:val="en-US"/>
+              </w:rPr>
+              <w:t>r12</w:t>
             </w:r>
           </w:p>
         </w:tc>
@@ -2347,16 +2122,15 @@
               <w:rPr>
                 <w:sz w:val="21"/>
                 <w:szCs w:val="21"/>
-                <w:lang w:val="en-US"/>
-              </w:rPr>
-            </w:pPr>
-            <w:r>
-              <w:rPr>
-                <w:sz w:val="21"/>
-                <w:szCs w:val="21"/>
-                <w:lang w:val="en-US"/>
-              </w:rPr>
-              <w:t>%r1job%</w:t>
+              </w:rPr>
+            </w:pPr>
+            <w:r>
+              <w:rPr>
+                <w:sz w:val="21"/>
+                <w:szCs w:val="21"/>
+                <w:lang w:val="en-US"/>
+              </w:rPr>
+              <w:t>r1job</w:t>
             </w:r>
           </w:p>
         </w:tc>
@@ -2371,16 +2145,15 @@
               <w:rPr>
                 <w:sz w:val="21"/>
                 <w:szCs w:val="21"/>
-                <w:lang w:val="en-US"/>
-              </w:rPr>
-            </w:pPr>
-            <w:r>
-              <w:rPr>
-                <w:sz w:val="21"/>
-                <w:szCs w:val="21"/>
-                <w:lang w:val="en-US"/>
-              </w:rPr>
-              <w:t>%r1address%</w:t>
+              </w:rPr>
+            </w:pPr>
+            <w:r>
+              <w:rPr>
+                <w:sz w:val="21"/>
+                <w:szCs w:val="21"/>
+                <w:lang w:val="en-US"/>
+              </w:rPr>
+              <w:t>r1address</w:t>
             </w:r>
           </w:p>
         </w:tc>
@@ -2450,16 +2223,15 @@
               <w:rPr>
                 <w:sz w:val="21"/>
                 <w:szCs w:val="21"/>
-                <w:lang w:val="en-US"/>
-              </w:rPr>
-            </w:pPr>
-            <w:r>
-              <w:rPr>
-                <w:sz w:val="21"/>
-                <w:szCs w:val="21"/>
-                <w:lang w:val="en-US"/>
-              </w:rPr>
-              <w:t>%r21%</w:t>
+              </w:rPr>
+            </w:pPr>
+            <w:r>
+              <w:rPr>
+                <w:sz w:val="21"/>
+                <w:szCs w:val="21"/>
+                <w:lang w:val="en-US"/>
+              </w:rPr>
+              <w:t>r21</w:t>
             </w:r>
           </w:p>
         </w:tc>
@@ -2473,16 +2245,15 @@
               <w:rPr>
                 <w:sz w:val="21"/>
                 <w:szCs w:val="21"/>
-                <w:lang w:val="en-US"/>
-              </w:rPr>
-            </w:pPr>
-            <w:r>
-              <w:rPr>
-                <w:sz w:val="21"/>
-                <w:szCs w:val="21"/>
-                <w:lang w:val="en-US"/>
-              </w:rPr>
-              <w:t>%r22%</w:t>
+              </w:rPr>
+            </w:pPr>
+            <w:r>
+              <w:rPr>
+                <w:sz w:val="21"/>
+                <w:szCs w:val="21"/>
+                <w:lang w:val="en-US"/>
+              </w:rPr>
+              <w:t>r22</w:t>
             </w:r>
           </w:p>
         </w:tc>
@@ -2497,16 +2268,15 @@
               <w:rPr>
                 <w:sz w:val="21"/>
                 <w:szCs w:val="21"/>
-                <w:lang w:val="en-US"/>
-              </w:rPr>
-            </w:pPr>
-            <w:r>
-              <w:rPr>
-                <w:sz w:val="21"/>
-                <w:szCs w:val="21"/>
-                <w:lang w:val="en-US"/>
-              </w:rPr>
-              <w:t>%r2job%</w:t>
+              </w:rPr>
+            </w:pPr>
+            <w:r>
+              <w:rPr>
+                <w:sz w:val="21"/>
+                <w:szCs w:val="21"/>
+                <w:lang w:val="en-US"/>
+              </w:rPr>
+              <w:t>r2job</w:t>
             </w:r>
           </w:p>
         </w:tc>
@@ -2521,16 +2291,15 @@
               <w:rPr>
                 <w:sz w:val="21"/>
                 <w:szCs w:val="21"/>
-                <w:lang w:val="en-US"/>
-              </w:rPr>
-            </w:pPr>
-            <w:r>
-              <w:rPr>
-                <w:sz w:val="21"/>
-                <w:szCs w:val="21"/>
-                <w:lang w:val="en-US"/>
-              </w:rPr>
-              <w:t>%r2address%</w:t>
+              </w:rPr>
+            </w:pPr>
+            <w:r>
+              <w:rPr>
+                <w:sz w:val="21"/>
+                <w:szCs w:val="21"/>
+                <w:lang w:val="en-US"/>
+              </w:rPr>
+              <w:t>r2address</w:t>
             </w:r>
           </w:p>
         </w:tc>
@@ -2842,16 +2611,15 @@
               <w:rPr>
                 <w:sz w:val="21"/>
                 <w:szCs w:val="21"/>
-                <w:lang w:val="en-US"/>
-              </w:rPr>
-            </w:pPr>
-            <w:r>
-              <w:rPr>
-                <w:sz w:val="21"/>
-                <w:szCs w:val="21"/>
-                <w:lang w:val="en-US"/>
-              </w:rPr>
-              <w:t>%r31%</w:t>
+              </w:rPr>
+            </w:pPr>
+            <w:r>
+              <w:rPr>
+                <w:sz w:val="21"/>
+                <w:szCs w:val="21"/>
+                <w:lang w:val="en-US"/>
+              </w:rPr>
+              <w:t>r31</w:t>
             </w:r>
           </w:p>
         </w:tc>
@@ -2865,16 +2633,15 @@
               <w:rPr>
                 <w:sz w:val="21"/>
                 <w:szCs w:val="21"/>
-                <w:lang w:val="en-US"/>
-              </w:rPr>
-            </w:pPr>
-            <w:r>
-              <w:rPr>
-                <w:sz w:val="21"/>
-                <w:szCs w:val="21"/>
-                <w:lang w:val="en-US"/>
-              </w:rPr>
-              <w:t>%r32%</w:t>
+              </w:rPr>
+            </w:pPr>
+            <w:r>
+              <w:rPr>
+                <w:sz w:val="21"/>
+                <w:szCs w:val="21"/>
+                <w:lang w:val="en-US"/>
+              </w:rPr>
+              <w:t>r32</w:t>
             </w:r>
           </w:p>
         </w:tc>
@@ -2889,16 +2656,15 @@
               <w:rPr>
                 <w:sz w:val="21"/>
                 <w:szCs w:val="21"/>
-                <w:lang w:val="en-US"/>
-              </w:rPr>
-            </w:pPr>
-            <w:r>
-              <w:rPr>
-                <w:sz w:val="21"/>
-                <w:szCs w:val="21"/>
-                <w:lang w:val="en-US"/>
-              </w:rPr>
-              <w:t>%r3job%</w:t>
+              </w:rPr>
+            </w:pPr>
+            <w:r>
+              <w:rPr>
+                <w:sz w:val="21"/>
+                <w:szCs w:val="21"/>
+                <w:lang w:val="en-US"/>
+              </w:rPr>
+              <w:t>r3job</w:t>
             </w:r>
           </w:p>
         </w:tc>
@@ -2913,16 +2679,15 @@
               <w:rPr>
                 <w:sz w:val="21"/>
                 <w:szCs w:val="21"/>
-                <w:lang w:val="en-US"/>
-              </w:rPr>
-            </w:pPr>
-            <w:r>
-              <w:rPr>
-                <w:sz w:val="21"/>
-                <w:szCs w:val="21"/>
-                <w:lang w:val="en-US"/>
-              </w:rPr>
-              <w:t>%r3address%</w:t>
+              </w:rPr>
+            </w:pPr>
+            <w:r>
+              <w:rPr>
+                <w:sz w:val="21"/>
+                <w:szCs w:val="21"/>
+                <w:lang w:val="en-US"/>
+              </w:rPr>
+              <w:t>r3address</w:t>
             </w:r>
           </w:p>
         </w:tc>
@@ -2992,16 +2757,15 @@
               <w:rPr>
                 <w:sz w:val="21"/>
                 <w:szCs w:val="21"/>
-                <w:lang w:val="en-US"/>
-              </w:rPr>
-            </w:pPr>
-            <w:r>
-              <w:rPr>
-                <w:sz w:val="21"/>
-                <w:szCs w:val="21"/>
-                <w:lang w:val="en-US"/>
-              </w:rPr>
-              <w:t>%r41%</w:t>
+              </w:rPr>
+            </w:pPr>
+            <w:r>
+              <w:rPr>
+                <w:sz w:val="21"/>
+                <w:szCs w:val="21"/>
+                <w:lang w:val="en-US"/>
+              </w:rPr>
+              <w:t>r41</w:t>
             </w:r>
           </w:p>
         </w:tc>
@@ -3015,16 +2779,15 @@
               <w:rPr>
                 <w:sz w:val="21"/>
                 <w:szCs w:val="21"/>
-                <w:lang w:val="en-US"/>
-              </w:rPr>
-            </w:pPr>
-            <w:r>
-              <w:rPr>
-                <w:sz w:val="21"/>
-                <w:szCs w:val="21"/>
-                <w:lang w:val="en-US"/>
-              </w:rPr>
-              <w:t>%r42%</w:t>
+              </w:rPr>
+            </w:pPr>
+            <w:r>
+              <w:rPr>
+                <w:sz w:val="21"/>
+                <w:szCs w:val="21"/>
+                <w:lang w:val="en-US"/>
+              </w:rPr>
+              <w:t>r42</w:t>
             </w:r>
           </w:p>
         </w:tc>
@@ -3039,16 +2802,15 @@
               <w:rPr>
                 <w:sz w:val="21"/>
                 <w:szCs w:val="21"/>
-                <w:lang w:val="en-US"/>
-              </w:rPr>
-            </w:pPr>
-            <w:r>
-              <w:rPr>
-                <w:sz w:val="21"/>
-                <w:szCs w:val="21"/>
-                <w:lang w:val="en-US"/>
-              </w:rPr>
-              <w:t>%r4job%</w:t>
+              </w:rPr>
+            </w:pPr>
+            <w:r>
+              <w:rPr>
+                <w:sz w:val="21"/>
+                <w:szCs w:val="21"/>
+                <w:lang w:val="en-US"/>
+              </w:rPr>
+              <w:t>r4job</w:t>
             </w:r>
           </w:p>
         </w:tc>
@@ -3063,16 +2825,15 @@
               <w:rPr>
                 <w:sz w:val="21"/>
                 <w:szCs w:val="21"/>
-                <w:lang w:val="en-US"/>
-              </w:rPr>
-            </w:pPr>
-            <w:r>
-              <w:rPr>
-                <w:sz w:val="21"/>
-                <w:szCs w:val="21"/>
-                <w:lang w:val="en-US"/>
-              </w:rPr>
-              <w:t>%r4address%</w:t>
+              </w:rPr>
+            </w:pPr>
+            <w:r>
+              <w:rPr>
+                <w:sz w:val="21"/>
+                <w:szCs w:val="21"/>
+                <w:lang w:val="en-US"/>
+              </w:rPr>
+              <w:t>r4address</w:t>
             </w:r>
           </w:p>
         </w:tc>
@@ -3142,16 +2903,15 @@
               <w:rPr>
                 <w:sz w:val="21"/>
                 <w:szCs w:val="21"/>
-                <w:lang w:val="en-US"/>
-              </w:rPr>
-            </w:pPr>
-            <w:r>
-              <w:rPr>
-                <w:sz w:val="21"/>
-                <w:szCs w:val="21"/>
-                <w:lang w:val="en-US"/>
-              </w:rPr>
-              <w:t>%r51%</w:t>
+              </w:rPr>
+            </w:pPr>
+            <w:r>
+              <w:rPr>
+                <w:sz w:val="21"/>
+                <w:szCs w:val="21"/>
+                <w:lang w:val="en-US"/>
+              </w:rPr>
+              <w:t>r51</w:t>
             </w:r>
           </w:p>
         </w:tc>
@@ -3165,16 +2925,15 @@
               <w:rPr>
                 <w:sz w:val="21"/>
                 <w:szCs w:val="21"/>
-                <w:lang w:val="en-US"/>
-              </w:rPr>
-            </w:pPr>
-            <w:r>
-              <w:rPr>
-                <w:sz w:val="21"/>
-                <w:szCs w:val="21"/>
-                <w:lang w:val="en-US"/>
-              </w:rPr>
-              <w:t>%r52%</w:t>
+              </w:rPr>
+            </w:pPr>
+            <w:r>
+              <w:rPr>
+                <w:sz w:val="21"/>
+                <w:szCs w:val="21"/>
+                <w:lang w:val="en-US"/>
+              </w:rPr>
+              <w:t>r52</w:t>
             </w:r>
           </w:p>
         </w:tc>
@@ -3189,16 +2948,15 @@
               <w:rPr>
                 <w:sz w:val="21"/>
                 <w:szCs w:val="21"/>
-                <w:lang w:val="en-US"/>
-              </w:rPr>
-            </w:pPr>
-            <w:r>
-              <w:rPr>
-                <w:sz w:val="21"/>
-                <w:szCs w:val="21"/>
-                <w:lang w:val="en-US"/>
-              </w:rPr>
-              <w:t>%r5job%</w:t>
+              </w:rPr>
+            </w:pPr>
+            <w:r>
+              <w:rPr>
+                <w:sz w:val="21"/>
+                <w:szCs w:val="21"/>
+                <w:lang w:val="en-US"/>
+              </w:rPr>
+              <w:t>r5job</w:t>
             </w:r>
           </w:p>
         </w:tc>
@@ -3213,16 +2971,15 @@
               <w:rPr>
                 <w:sz w:val="21"/>
                 <w:szCs w:val="21"/>
-                <w:lang w:val="en-US"/>
-              </w:rPr>
-            </w:pPr>
-            <w:r>
-              <w:rPr>
-                <w:sz w:val="21"/>
-                <w:szCs w:val="21"/>
-                <w:lang w:val="en-US"/>
-              </w:rPr>
-              <w:t>%r5address%</w:t>
+              </w:rPr>
+            </w:pPr>
+            <w:r>
+              <w:rPr>
+                <w:sz w:val="21"/>
+                <w:szCs w:val="21"/>
+                <w:lang w:val="en-US"/>
+              </w:rPr>
+              <w:t>r5address</w:t>
             </w:r>
           </w:p>
         </w:tc>
@@ -3292,16 +3049,15 @@
               <w:rPr>
                 <w:sz w:val="21"/>
                 <w:szCs w:val="21"/>
-                <w:lang w:val="en-US"/>
-              </w:rPr>
-            </w:pPr>
-            <w:r>
-              <w:rPr>
-                <w:sz w:val="21"/>
-                <w:szCs w:val="21"/>
-                <w:lang w:val="en-US"/>
-              </w:rPr>
-              <w:t>%r61%</w:t>
+              </w:rPr>
+            </w:pPr>
+            <w:r>
+              <w:rPr>
+                <w:sz w:val="21"/>
+                <w:szCs w:val="21"/>
+                <w:lang w:val="en-US"/>
+              </w:rPr>
+              <w:t>r61</w:t>
             </w:r>
           </w:p>
         </w:tc>
@@ -3315,16 +3071,15 @@
               <w:rPr>
                 <w:sz w:val="21"/>
                 <w:szCs w:val="21"/>
-                <w:lang w:val="en-US"/>
-              </w:rPr>
-            </w:pPr>
-            <w:r>
-              <w:rPr>
-                <w:sz w:val="21"/>
-                <w:szCs w:val="21"/>
-                <w:lang w:val="en-US"/>
-              </w:rPr>
-              <w:t>%r62%</w:t>
+              </w:rPr>
+            </w:pPr>
+            <w:r>
+              <w:rPr>
+                <w:sz w:val="21"/>
+                <w:szCs w:val="21"/>
+                <w:lang w:val="en-US"/>
+              </w:rPr>
+              <w:t>r62</w:t>
             </w:r>
           </w:p>
         </w:tc>
@@ -3339,16 +3094,15 @@
               <w:rPr>
                 <w:sz w:val="21"/>
                 <w:szCs w:val="21"/>
-                <w:lang w:val="en-US"/>
-              </w:rPr>
-            </w:pPr>
-            <w:r>
-              <w:rPr>
-                <w:sz w:val="21"/>
-                <w:szCs w:val="21"/>
-                <w:lang w:val="en-US"/>
-              </w:rPr>
-              <w:t>%r6job%</w:t>
+              </w:rPr>
+            </w:pPr>
+            <w:r>
+              <w:rPr>
+                <w:sz w:val="21"/>
+                <w:szCs w:val="21"/>
+                <w:lang w:val="en-US"/>
+              </w:rPr>
+              <w:t>r6job</w:t>
             </w:r>
           </w:p>
         </w:tc>
@@ -3363,16 +3117,15 @@
               <w:rPr>
                 <w:sz w:val="21"/>
                 <w:szCs w:val="21"/>
-                <w:lang w:val="en-US"/>
-              </w:rPr>
-            </w:pPr>
-            <w:r>
-              <w:rPr>
-                <w:sz w:val="21"/>
-                <w:szCs w:val="21"/>
-                <w:lang w:val="en-US"/>
-              </w:rPr>
-              <w:t>%r6address%</w:t>
+              </w:rPr>
+            </w:pPr>
+            <w:r>
+              <w:rPr>
+                <w:sz w:val="21"/>
+                <w:szCs w:val="21"/>
+                <w:lang w:val="en-US"/>
+              </w:rPr>
+              <w:t>r6address</w:t>
             </w:r>
           </w:p>
         </w:tc>
@@ -3442,16 +3195,15 @@
               <w:rPr>
                 <w:sz w:val="21"/>
                 <w:szCs w:val="21"/>
-                <w:lang w:val="en-US"/>
-              </w:rPr>
-            </w:pPr>
-            <w:r>
-              <w:rPr>
-                <w:sz w:val="21"/>
-                <w:szCs w:val="21"/>
-                <w:lang w:val="en-US"/>
-              </w:rPr>
-              <w:t>%r71%</w:t>
+              </w:rPr>
+            </w:pPr>
+            <w:r>
+              <w:rPr>
+                <w:sz w:val="21"/>
+                <w:szCs w:val="21"/>
+                <w:lang w:val="en-US"/>
+              </w:rPr>
+              <w:t>r71</w:t>
             </w:r>
           </w:p>
         </w:tc>
@@ -3465,16 +3217,15 @@
               <w:rPr>
                 <w:sz w:val="21"/>
                 <w:szCs w:val="21"/>
-                <w:lang w:val="en-US"/>
-              </w:rPr>
-            </w:pPr>
-            <w:r>
-              <w:rPr>
-                <w:sz w:val="21"/>
-                <w:szCs w:val="21"/>
-                <w:lang w:val="en-US"/>
-              </w:rPr>
-              <w:t>%r72%</w:t>
+              </w:rPr>
+            </w:pPr>
+            <w:r>
+              <w:rPr>
+                <w:sz w:val="21"/>
+                <w:szCs w:val="21"/>
+                <w:lang w:val="en-US"/>
+              </w:rPr>
+              <w:t>r72</w:t>
             </w:r>
           </w:p>
         </w:tc>
@@ -3489,16 +3240,15 @@
               <w:rPr>
                 <w:sz w:val="21"/>
                 <w:szCs w:val="21"/>
-                <w:lang w:val="en-US"/>
-              </w:rPr>
-            </w:pPr>
-            <w:r>
-              <w:rPr>
-                <w:sz w:val="21"/>
-                <w:szCs w:val="21"/>
-                <w:lang w:val="en-US"/>
-              </w:rPr>
-              <w:t>%r7job%</w:t>
+              </w:rPr>
+            </w:pPr>
+            <w:r>
+              <w:rPr>
+                <w:sz w:val="21"/>
+                <w:szCs w:val="21"/>
+                <w:lang w:val="en-US"/>
+              </w:rPr>
+              <w:t>r7job</w:t>
             </w:r>
           </w:p>
         </w:tc>
@@ -3513,16 +3263,15 @@
               <w:rPr>
                 <w:sz w:val="21"/>
                 <w:szCs w:val="21"/>
-                <w:lang w:val="en-US"/>
-              </w:rPr>
-            </w:pPr>
-            <w:r>
-              <w:rPr>
-                <w:sz w:val="21"/>
-                <w:szCs w:val="21"/>
-                <w:lang w:val="en-US"/>
-              </w:rPr>
-              <w:t>%r7address%</w:t>
+              </w:rPr>
+            </w:pPr>
+            <w:r>
+              <w:rPr>
+                <w:sz w:val="21"/>
+                <w:szCs w:val="21"/>
+                <w:lang w:val="en-US"/>
+              </w:rPr>
+              <w:t>r7address</w:t>
             </w:r>
           </w:p>
         </w:tc>
@@ -3592,16 +3341,15 @@
               <w:rPr>
                 <w:sz w:val="21"/>
                 <w:szCs w:val="21"/>
-                <w:lang w:val="en-US"/>
-              </w:rPr>
-            </w:pPr>
-            <w:r>
-              <w:rPr>
-                <w:sz w:val="21"/>
-                <w:szCs w:val="21"/>
-                <w:lang w:val="en-US"/>
-              </w:rPr>
-              <w:t>%r81%</w:t>
+              </w:rPr>
+            </w:pPr>
+            <w:r>
+              <w:rPr>
+                <w:sz w:val="21"/>
+                <w:szCs w:val="21"/>
+                <w:lang w:val="en-US"/>
+              </w:rPr>
+              <w:t>r81</w:t>
             </w:r>
           </w:p>
         </w:tc>
@@ -3615,16 +3363,15 @@
               <w:rPr>
                 <w:sz w:val="21"/>
                 <w:szCs w:val="21"/>
-                <w:lang w:val="en-US"/>
-              </w:rPr>
-            </w:pPr>
-            <w:r>
-              <w:rPr>
-                <w:sz w:val="21"/>
-                <w:szCs w:val="21"/>
-                <w:lang w:val="en-US"/>
-              </w:rPr>
-              <w:t>%r82%</w:t>
+              </w:rPr>
+            </w:pPr>
+            <w:r>
+              <w:rPr>
+                <w:sz w:val="21"/>
+                <w:szCs w:val="21"/>
+                <w:lang w:val="en-US"/>
+              </w:rPr>
+              <w:t>r82</w:t>
             </w:r>
           </w:p>
         </w:tc>
@@ -3639,16 +3386,15 @@
               <w:rPr>
                 <w:sz w:val="21"/>
                 <w:szCs w:val="21"/>
-                <w:lang w:val="en-US"/>
-              </w:rPr>
-            </w:pPr>
-            <w:r>
-              <w:rPr>
-                <w:sz w:val="21"/>
-                <w:szCs w:val="21"/>
-                <w:lang w:val="en-US"/>
-              </w:rPr>
-              <w:t>%r8job%</w:t>
+              </w:rPr>
+            </w:pPr>
+            <w:r>
+              <w:rPr>
+                <w:sz w:val="21"/>
+                <w:szCs w:val="21"/>
+                <w:lang w:val="en-US"/>
+              </w:rPr>
+              <w:t>r8job</w:t>
             </w:r>
           </w:p>
         </w:tc>
@@ -3663,16 +3409,15 @@
               <w:rPr>
                 <w:sz w:val="21"/>
                 <w:szCs w:val="21"/>
-                <w:lang w:val="en-US"/>
-              </w:rPr>
-            </w:pPr>
-            <w:r>
-              <w:rPr>
-                <w:sz w:val="21"/>
-                <w:szCs w:val="21"/>
-                <w:lang w:val="en-US"/>
-              </w:rPr>
-              <w:t>%r8address%</w:t>
+              </w:rPr>
+            </w:pPr>
+            <w:r>
+              <w:rPr>
+                <w:sz w:val="21"/>
+                <w:szCs w:val="21"/>
+                <w:lang w:val="en-US"/>
+              </w:rPr>
+              <w:t>r8address</w:t>
             </w:r>
           </w:p>
         </w:tc>
@@ -3742,16 +3487,15 @@
               <w:rPr>
                 <w:sz w:val="21"/>
                 <w:szCs w:val="21"/>
-                <w:lang w:val="en-US"/>
-              </w:rPr>
-            </w:pPr>
-            <w:r>
-              <w:rPr>
-                <w:sz w:val="21"/>
-                <w:szCs w:val="21"/>
-                <w:lang w:val="en-US"/>
-              </w:rPr>
-              <w:t>%r91%</w:t>
+              </w:rPr>
+            </w:pPr>
+            <w:r>
+              <w:rPr>
+                <w:sz w:val="21"/>
+                <w:szCs w:val="21"/>
+                <w:lang w:val="en-US"/>
+              </w:rPr>
+              <w:t>r91</w:t>
             </w:r>
           </w:p>
         </w:tc>
@@ -3765,16 +3509,15 @@
               <w:rPr>
                 <w:sz w:val="21"/>
                 <w:szCs w:val="21"/>
-                <w:lang w:val="en-US"/>
-              </w:rPr>
-            </w:pPr>
-            <w:r>
-              <w:rPr>
-                <w:sz w:val="21"/>
-                <w:szCs w:val="21"/>
-                <w:lang w:val="en-US"/>
-              </w:rPr>
-              <w:t>%r92%</w:t>
+              </w:rPr>
+            </w:pPr>
+            <w:r>
+              <w:rPr>
+                <w:sz w:val="21"/>
+                <w:szCs w:val="21"/>
+                <w:lang w:val="en-US"/>
+              </w:rPr>
+              <w:t>r92</w:t>
             </w:r>
           </w:p>
         </w:tc>
@@ -3789,16 +3532,15 @@
               <w:rPr>
                 <w:sz w:val="21"/>
                 <w:szCs w:val="21"/>
-                <w:lang w:val="en-US"/>
-              </w:rPr>
-            </w:pPr>
-            <w:r>
-              <w:rPr>
-                <w:sz w:val="21"/>
-                <w:szCs w:val="21"/>
-                <w:lang w:val="en-US"/>
-              </w:rPr>
-              <w:t>%r9job%</w:t>
+              </w:rPr>
+            </w:pPr>
+            <w:r>
+              <w:rPr>
+                <w:sz w:val="21"/>
+                <w:szCs w:val="21"/>
+                <w:lang w:val="en-US"/>
+              </w:rPr>
+              <w:t>r9job</w:t>
             </w:r>
           </w:p>
         </w:tc>
@@ -3813,16 +3555,15 @@
               <w:rPr>
                 <w:sz w:val="21"/>
                 <w:szCs w:val="21"/>
-                <w:lang w:val="en-US"/>
-              </w:rPr>
-            </w:pPr>
-            <w:r>
-              <w:rPr>
-                <w:sz w:val="21"/>
-                <w:szCs w:val="21"/>
-                <w:lang w:val="en-US"/>
-              </w:rPr>
-              <w:t>%r9address%</w:t>
+              </w:rPr>
+            </w:pPr>
+            <w:r>
+              <w:rPr>
+                <w:sz w:val="21"/>
+                <w:szCs w:val="21"/>
+                <w:lang w:val="en-US"/>
+              </w:rPr>
+              <w:t>r9address</w:t>
             </w:r>
           </w:p>
         </w:tc>
@@ -3892,16 +3633,15 @@
               <w:rPr>
                 <w:sz w:val="21"/>
                 <w:szCs w:val="21"/>
-                <w:lang w:val="en-US"/>
-              </w:rPr>
-            </w:pPr>
-            <w:r>
-              <w:rPr>
-                <w:sz w:val="21"/>
-                <w:szCs w:val="21"/>
-                <w:lang w:val="en-US"/>
-              </w:rPr>
-              <w:t>%r01%</w:t>
+              </w:rPr>
+            </w:pPr>
+            <w:r>
+              <w:rPr>
+                <w:sz w:val="21"/>
+                <w:szCs w:val="21"/>
+                <w:lang w:val="en-US"/>
+              </w:rPr>
+              <w:t>r01</w:t>
             </w:r>
           </w:p>
         </w:tc>
@@ -3924,7 +3664,15 @@
                 <w:szCs w:val="21"/>
                 <w:lang w:val="en-US"/>
               </w:rPr>
-              <w:t>%02%</w:t>
+              <w:t>r</w:t>
+            </w:r>
+            <w:r>
+              <w:rPr>
+                <w:sz w:val="21"/>
+                <w:szCs w:val="21"/>
+                <w:lang w:val="en-US"/>
+              </w:rPr>
+              <w:t>02</w:t>
             </w:r>
           </w:p>
         </w:tc>
@@ -3948,7 +3696,7 @@
                 <w:szCs w:val="21"/>
                 <w:lang w:val="en-US"/>
               </w:rPr>
-              <w:t>%r0job%</w:t>
+              <w:t>r0job</w:t>
             </w:r>
           </w:p>
         </w:tc>
@@ -3972,7 +3720,7 @@
                 <w:szCs w:val="21"/>
                 <w:lang w:val="en-US"/>
               </w:rPr>
-              <w:t>%r0address%</w:t>
+              <w:t>r0address</w:t>
             </w:r>
           </w:p>
         </w:tc>
@@ -4521,14 +4269,6 @@
                 <w:lang w:val="en-US"/>
               </w:rPr>
             </w:pPr>
-            <w:r>
-              <w:rPr>
-                <w:sz w:val="21"/>
-                <w:szCs w:val="21"/>
-                <w:lang w:val="en-US"/>
-              </w:rPr>
-              <w:t>%</w:t>
-            </w:r>
             <w:proofErr w:type="spellStart"/>
             <w:r>
               <w:rPr>
@@ -4536,17 +4276,17 @@
                 <w:szCs w:val="21"/>
                 <w:lang w:val="en-US"/>
               </w:rPr>
-              <w:t>last_ser</w:t>
+              <w:t>last</w:t>
+            </w:r>
+            <w:r>
+              <w:rPr>
+                <w:sz w:val="21"/>
+                <w:szCs w:val="21"/>
+                <w:lang w:val="en-US"/>
+              </w:rPr>
+              <w:t>ser</w:t>
             </w:r>
             <w:proofErr w:type="spellEnd"/>
-            <w:r>
-              <w:rPr>
-                <w:sz w:val="21"/>
-                <w:szCs w:val="21"/>
-                <w:lang w:val="en-US"/>
-              </w:rPr>
-              <w:t>%</w:t>
-            </w:r>
           </w:p>
         </w:tc>
         <w:tc>
@@ -4595,14 +4335,6 @@
                 <w:lang w:val="en-US"/>
               </w:rPr>
             </w:pPr>
-            <w:r>
-              <w:rPr>
-                <w:sz w:val="21"/>
-                <w:szCs w:val="21"/>
-                <w:lang w:val="en-US"/>
-              </w:rPr>
-              <w:t>%</w:t>
-            </w:r>
             <w:proofErr w:type="spellStart"/>
             <w:r>
               <w:rPr>
@@ -4610,17 +4342,17 @@
                 <w:szCs w:val="21"/>
                 <w:lang w:val="en-US"/>
               </w:rPr>
-              <w:t>last_num</w:t>
+              <w:t>last</w:t>
+            </w:r>
+            <w:r>
+              <w:rPr>
+                <w:sz w:val="21"/>
+                <w:szCs w:val="21"/>
+                <w:lang w:val="en-US"/>
+              </w:rPr>
+              <w:t>num</w:t>
             </w:r>
             <w:proofErr w:type="spellEnd"/>
-            <w:r>
-              <w:rPr>
-                <w:sz w:val="21"/>
-                <w:szCs w:val="21"/>
-                <w:lang w:val="en-US"/>
-              </w:rPr>
-              <w:t>%</w:t>
-            </w:r>
           </w:p>
         </w:tc>
         <w:tc>
@@ -4755,14 +4487,6 @@
                 <w:lang w:val="en-US"/>
               </w:rPr>
             </w:pPr>
-            <w:r>
-              <w:rPr>
-                <w:sz w:val="21"/>
-                <w:szCs w:val="21"/>
-                <w:lang w:val="en-US"/>
-              </w:rPr>
-              <w:t>%</w:t>
-            </w:r>
             <w:proofErr w:type="spellStart"/>
             <w:r>
               <w:rPr>
@@ -4770,17 +4494,17 @@
                 <w:szCs w:val="21"/>
                 <w:lang w:val="en-US"/>
               </w:rPr>
-              <w:t>last_month</w:t>
+              <w:t>last</w:t>
+            </w:r>
+            <w:r>
+              <w:rPr>
+                <w:sz w:val="21"/>
+                <w:szCs w:val="21"/>
+                <w:lang w:val="en-US"/>
+              </w:rPr>
+              <w:t>month</w:t>
             </w:r>
             <w:proofErr w:type="spellEnd"/>
-            <w:r>
-              <w:rPr>
-                <w:sz w:val="21"/>
-                <w:szCs w:val="21"/>
-                <w:lang w:val="en-US"/>
-              </w:rPr>
-              <w:t>%</w:t>
-            </w:r>
           </w:p>
         </w:tc>
         <w:tc>
@@ -4886,14 +4610,6 @@
                 <w:lang w:val="en-US"/>
               </w:rPr>
             </w:pPr>
-            <w:r>
-              <w:rPr>
-                <w:sz w:val="21"/>
-                <w:szCs w:val="21"/>
-                <w:lang w:val="en-US"/>
-              </w:rPr>
-              <w:t>%</w:t>
-            </w:r>
             <w:proofErr w:type="spellStart"/>
             <w:r>
               <w:rPr>
@@ -4901,17 +4617,17 @@
                 <w:szCs w:val="21"/>
                 <w:lang w:val="en-US"/>
               </w:rPr>
-              <w:t>last_given</w:t>
+              <w:t>last</w:t>
+            </w:r>
+            <w:r>
+              <w:rPr>
+                <w:sz w:val="21"/>
+                <w:szCs w:val="21"/>
+                <w:lang w:val="en-US"/>
+              </w:rPr>
+              <w:t>given</w:t>
             </w:r>
             <w:proofErr w:type="spellEnd"/>
-            <w:r>
-              <w:rPr>
-                <w:sz w:val="21"/>
-                <w:szCs w:val="21"/>
-                <w:lang w:val="en-US"/>
-              </w:rPr>
-              <w:t>%</w:t>
-            </w:r>
           </w:p>
         </w:tc>
       </w:tr>
@@ -5299,14 +5015,6 @@
                 <w:lang w:val="en-US"/>
               </w:rPr>
             </w:pPr>
-            <w:r>
-              <w:rPr>
-                <w:sz w:val="21"/>
-                <w:szCs w:val="21"/>
-                <w:lang w:val="en-US"/>
-              </w:rPr>
-              <w:t>%</w:t>
-            </w:r>
             <w:proofErr w:type="spellStart"/>
             <w:r>
               <w:rPr>
@@ -5314,17 +5022,17 @@
                 <w:szCs w:val="21"/>
                 <w:lang w:val="en-US"/>
               </w:rPr>
-              <w:t>date_month</w:t>
+              <w:t>date</w:t>
+            </w:r>
+            <w:r>
+              <w:rPr>
+                <w:sz w:val="21"/>
+                <w:szCs w:val="21"/>
+                <w:lang w:val="en-US"/>
+              </w:rPr>
+              <w:t>month</w:t>
             </w:r>
             <w:proofErr w:type="spellEnd"/>
-            <w:r>
-              <w:rPr>
-                <w:sz w:val="21"/>
-                <w:szCs w:val="21"/>
-                <w:lang w:val="en-US"/>
-              </w:rPr>
-              <w:t>%</w:t>
-            </w:r>
           </w:p>
         </w:tc>
         <w:tc>
@@ -5712,8 +5420,6 @@
                 <w:szCs w:val="21"/>
               </w:rPr>
             </w:pPr>
-            <w:bookmarkStart w:id="0" w:name="_GoBack"/>
-            <w:bookmarkEnd w:id="0"/>
           </w:p>
         </w:tc>
       </w:tr>
@@ -7308,7 +7014,7 @@
 </file>
 
 <file path=customXml/itemProps1.xml><?xml version="1.0" encoding="utf-8"?>
-<ds:datastoreItem xmlns:ds="http://schemas.openxmlformats.org/officeDocument/2006/customXml" ds:itemID="{62996386-B746-4AF6-86F3-B31A77054C30}">
+<ds:datastoreItem xmlns:ds="http://schemas.openxmlformats.org/officeDocument/2006/customXml" ds:itemID="{8848C744-ACC6-4229-B2A9-426BDB88E80E}">
   <ds:schemaRefs>
     <ds:schemaRef ds:uri="http://schemas.openxmlformats.org/officeDocument/2006/bibliography"/>
   </ds:schemaRefs>

--- a/lib/docx_templates/foreign_passport_18_up.docx
+++ b/lib/docx_templates/foreign_passport_18_up.docx
@@ -493,15 +493,7 @@
                 <w:szCs w:val="21"/>
                 <w:lang w:val="en-US"/>
               </w:rPr>
-              <w:t>dat</w:t>
-            </w:r>
-            <w:r>
-              <w:rPr>
-                <w:sz w:val="21"/>
-                <w:szCs w:val="21"/>
-                <w:lang w:val="en-US"/>
-              </w:rPr>
-              <w:t>ofbirth</w:t>
+              <w:t>dateofbirth</w:t>
             </w:r>
             <w:proofErr w:type="spellEnd"/>
           </w:p>
@@ -775,16 +767,7 @@
                 <w:sz w:val="21"/>
                 <w:szCs w:val="21"/>
               </w:rPr>
-              <w:t>с</w:t>
-            </w:r>
-            <w:proofErr w:type="spellStart"/>
-            <w:r>
-              <w:rPr>
-                <w:sz w:val="21"/>
-                <w:szCs w:val="21"/>
-                <w:lang w:val="en-US"/>
-              </w:rPr>
-              <w:t>itizenship</w:t>
+              <w:t>citizenship</w:t>
             </w:r>
             <w:proofErr w:type="spellEnd"/>
           </w:p>
@@ -961,49 +944,125 @@
                 <w:szCs w:val="21"/>
                 <w:lang w:val="en-US"/>
               </w:rPr>
-              <w:t>pa</w:t>
-            </w:r>
+              <w:t>passser</w:t>
+            </w:r>
+            <w:proofErr w:type="spellEnd"/>
+          </w:p>
+        </w:tc>
+        <w:tc>
+          <w:tcPr>
+            <w:tcW w:w="737" w:type="dxa"/>
+            <w:tcBorders>
+              <w:top w:val="nil"/>
+              <w:left w:val="nil"/>
+              <w:bottom w:val="nil"/>
+              <w:right w:val="nil"/>
+            </w:tcBorders>
+          </w:tcPr>
+          <w:p>
+            <w:pPr>
+              <w:jc w:val="center"/>
+              <w:rPr>
+                <w:sz w:val="21"/>
+                <w:szCs w:val="21"/>
+              </w:rPr>
+            </w:pPr>
+            <w:r>
+              <w:rPr>
+                <w:sz w:val="21"/>
+                <w:szCs w:val="21"/>
+              </w:rPr>
+              <w:t>номер</w:t>
+            </w:r>
+          </w:p>
+        </w:tc>
+        <w:tc>
+          <w:tcPr>
+            <w:tcW w:w="1871" w:type="dxa"/>
+            <w:tcBorders>
+              <w:top w:val="nil"/>
+              <w:left w:val="nil"/>
+              <w:bottom w:val="single" w:sz="4" w:space="0" w:color="auto"/>
+              <w:right w:val="nil"/>
+            </w:tcBorders>
+          </w:tcPr>
+          <w:p>
+            <w:pPr>
+              <w:jc w:val="center"/>
+              <w:rPr>
+                <w:sz w:val="21"/>
+                <w:szCs w:val="21"/>
+              </w:rPr>
+            </w:pPr>
+            <w:proofErr w:type="spellStart"/>
             <w:r>
               <w:rPr>
                 <w:sz w:val="21"/>
                 <w:szCs w:val="21"/>
                 <w:lang w:val="en-US"/>
               </w:rPr>
-              <w:t>ssser</w:t>
+              <w:t>passnum</w:t>
             </w:r>
             <w:proofErr w:type="spellEnd"/>
           </w:p>
         </w:tc>
         <w:tc>
           <w:tcPr>
-            <w:tcW w:w="737" w:type="dxa"/>
-            <w:tcBorders>
-              <w:top w:val="nil"/>
-              <w:left w:val="nil"/>
-              <w:bottom w:val="nil"/>
-              <w:right w:val="nil"/>
-            </w:tcBorders>
-          </w:tcPr>
-          <w:p>
-            <w:pPr>
-              <w:jc w:val="center"/>
-              <w:rPr>
-                <w:sz w:val="21"/>
-                <w:szCs w:val="21"/>
-              </w:rPr>
-            </w:pPr>
-            <w:r>
-              <w:rPr>
-                <w:sz w:val="21"/>
-                <w:szCs w:val="21"/>
-              </w:rPr>
-              <w:t>номер</w:t>
-            </w:r>
-          </w:p>
-        </w:tc>
-        <w:tc>
-          <w:tcPr>
-            <w:tcW w:w="1871" w:type="dxa"/>
+            <w:tcW w:w="749" w:type="dxa"/>
+            <w:tcBorders>
+              <w:top w:val="nil"/>
+              <w:left w:val="nil"/>
+              <w:bottom w:val="nil"/>
+              <w:right w:val="nil"/>
+            </w:tcBorders>
+          </w:tcPr>
+          <w:p>
+            <w:pPr>
+              <w:jc w:val="center"/>
+              <w:rPr>
+                <w:sz w:val="21"/>
+                <w:szCs w:val="21"/>
+              </w:rPr>
+            </w:pPr>
+            <w:r>
+              <w:rPr>
+                <w:sz w:val="21"/>
+                <w:szCs w:val="21"/>
+              </w:rPr>
+              <w:t>выдан</w:t>
+            </w:r>
+          </w:p>
+        </w:tc>
+        <w:tc>
+          <w:tcPr>
+            <w:tcW w:w="198" w:type="dxa"/>
+            <w:tcBorders>
+              <w:top w:val="nil"/>
+              <w:left w:val="nil"/>
+              <w:bottom w:val="nil"/>
+              <w:right w:val="nil"/>
+            </w:tcBorders>
+          </w:tcPr>
+          <w:p>
+            <w:pPr>
+              <w:jc w:val="center"/>
+              <w:rPr>
+                <w:sz w:val="21"/>
+                <w:szCs w:val="21"/>
+              </w:rPr>
+            </w:pPr>
+            <w:r>
+              <w:rPr>
+                <w:sz w:val="21"/>
+                <w:szCs w:val="21"/>
+              </w:rPr>
+              <w:t>“</w:t>
+            </w:r>
+          </w:p>
+        </w:tc>
+        <w:tc>
+          <w:tcPr>
+            <w:tcW w:w="567" w:type="dxa"/>
             <w:tcBorders>
               <w:top w:val="nil"/>
               <w:left w:val="nil"/>
@@ -1019,6 +1078,60 @@
                 <w:szCs w:val="21"/>
               </w:rPr>
             </w:pPr>
+            <w:r>
+              <w:rPr>
+                <w:sz w:val="21"/>
+                <w:szCs w:val="21"/>
+                <w:lang w:val="en-US"/>
+              </w:rPr>
+              <w:t>%1</w:t>
+            </w:r>
+          </w:p>
+        </w:tc>
+        <w:tc>
+          <w:tcPr>
+            <w:tcW w:w="340" w:type="dxa"/>
+            <w:tcBorders>
+              <w:top w:val="nil"/>
+              <w:left w:val="nil"/>
+              <w:bottom w:val="nil"/>
+              <w:right w:val="nil"/>
+            </w:tcBorders>
+          </w:tcPr>
+          <w:p>
+            <w:pPr>
+              <w:rPr>
+                <w:sz w:val="21"/>
+                <w:szCs w:val="21"/>
+              </w:rPr>
+            </w:pPr>
+            <w:r>
+              <w:rPr>
+                <w:sz w:val="21"/>
+                <w:szCs w:val="21"/>
+              </w:rPr>
+              <w:t>”</w:t>
+            </w:r>
+          </w:p>
+        </w:tc>
+        <w:tc>
+          <w:tcPr>
+            <w:tcW w:w="1956" w:type="dxa"/>
+            <w:tcBorders>
+              <w:top w:val="nil"/>
+              <w:left w:val="nil"/>
+              <w:bottom w:val="single" w:sz="4" w:space="0" w:color="auto"/>
+              <w:right w:val="nil"/>
+            </w:tcBorders>
+          </w:tcPr>
+          <w:p>
+            <w:pPr>
+              <w:jc w:val="center"/>
+              <w:rPr>
+                <w:sz w:val="21"/>
+                <w:szCs w:val="21"/>
+              </w:rPr>
+            </w:pPr>
             <w:proofErr w:type="spellStart"/>
             <w:r>
               <w:rPr>
@@ -1026,161 +1139,7 @@
                 <w:szCs w:val="21"/>
                 <w:lang w:val="en-US"/>
               </w:rPr>
-              <w:t>pa</w:t>
-            </w:r>
-            <w:r>
-              <w:rPr>
-                <w:sz w:val="21"/>
-                <w:szCs w:val="21"/>
-                <w:lang w:val="en-US"/>
-              </w:rPr>
-              <w:t>ssnum</w:t>
-            </w:r>
-            <w:proofErr w:type="spellEnd"/>
-          </w:p>
-        </w:tc>
-        <w:tc>
-          <w:tcPr>
-            <w:tcW w:w="749" w:type="dxa"/>
-            <w:tcBorders>
-              <w:top w:val="nil"/>
-              <w:left w:val="nil"/>
-              <w:bottom w:val="nil"/>
-              <w:right w:val="nil"/>
-            </w:tcBorders>
-          </w:tcPr>
-          <w:p>
-            <w:pPr>
-              <w:jc w:val="center"/>
-              <w:rPr>
-                <w:sz w:val="21"/>
-                <w:szCs w:val="21"/>
-              </w:rPr>
-            </w:pPr>
-            <w:r>
-              <w:rPr>
-                <w:sz w:val="21"/>
-                <w:szCs w:val="21"/>
-              </w:rPr>
-              <w:t>выдан</w:t>
-            </w:r>
-          </w:p>
-        </w:tc>
-        <w:tc>
-          <w:tcPr>
-            <w:tcW w:w="198" w:type="dxa"/>
-            <w:tcBorders>
-              <w:top w:val="nil"/>
-              <w:left w:val="nil"/>
-              <w:bottom w:val="nil"/>
-              <w:right w:val="nil"/>
-            </w:tcBorders>
-          </w:tcPr>
-          <w:p>
-            <w:pPr>
-              <w:jc w:val="center"/>
-              <w:rPr>
-                <w:sz w:val="21"/>
-                <w:szCs w:val="21"/>
-              </w:rPr>
-            </w:pPr>
-            <w:r>
-              <w:rPr>
-                <w:sz w:val="21"/>
-                <w:szCs w:val="21"/>
-              </w:rPr>
-              <w:t>“</w:t>
-            </w:r>
-          </w:p>
-        </w:tc>
-        <w:tc>
-          <w:tcPr>
-            <w:tcW w:w="567" w:type="dxa"/>
-            <w:tcBorders>
-              <w:top w:val="nil"/>
-              <w:left w:val="nil"/>
-              <w:bottom w:val="single" w:sz="4" w:space="0" w:color="auto"/>
-              <w:right w:val="nil"/>
-            </w:tcBorders>
-          </w:tcPr>
-          <w:p>
-            <w:pPr>
-              <w:jc w:val="center"/>
-              <w:rPr>
-                <w:sz w:val="21"/>
-                <w:szCs w:val="21"/>
-              </w:rPr>
-            </w:pPr>
-            <w:r>
-              <w:rPr>
-                <w:sz w:val="21"/>
-                <w:szCs w:val="21"/>
-                <w:lang w:val="en-US"/>
-              </w:rPr>
-              <w:t>%1</w:t>
-            </w:r>
-          </w:p>
-        </w:tc>
-        <w:tc>
-          <w:tcPr>
-            <w:tcW w:w="340" w:type="dxa"/>
-            <w:tcBorders>
-              <w:top w:val="nil"/>
-              <w:left w:val="nil"/>
-              <w:bottom w:val="nil"/>
-              <w:right w:val="nil"/>
-            </w:tcBorders>
-          </w:tcPr>
-          <w:p>
-            <w:pPr>
-              <w:rPr>
-                <w:sz w:val="21"/>
-                <w:szCs w:val="21"/>
-              </w:rPr>
-            </w:pPr>
-            <w:r>
-              <w:rPr>
-                <w:sz w:val="21"/>
-                <w:szCs w:val="21"/>
-              </w:rPr>
-              <w:t>”</w:t>
-            </w:r>
-          </w:p>
-        </w:tc>
-        <w:tc>
-          <w:tcPr>
-            <w:tcW w:w="1956" w:type="dxa"/>
-            <w:tcBorders>
-              <w:top w:val="nil"/>
-              <w:left w:val="nil"/>
-              <w:bottom w:val="single" w:sz="4" w:space="0" w:color="auto"/>
-              <w:right w:val="nil"/>
-            </w:tcBorders>
-          </w:tcPr>
-          <w:p>
-            <w:pPr>
-              <w:jc w:val="center"/>
-              <w:rPr>
-                <w:sz w:val="21"/>
-                <w:szCs w:val="21"/>
-              </w:rPr>
-            </w:pPr>
-            <w:proofErr w:type="spellStart"/>
-            <w:r>
-              <w:rPr>
-                <w:sz w:val="21"/>
-                <w:szCs w:val="21"/>
-                <w:lang w:val="en-US"/>
-              </w:rPr>
-              <w:t>pa</w:t>
-            </w:r>
-            <w:r>
-              <w:rPr>
-                <w:sz w:val="21"/>
-                <w:szCs w:val="21"/>
-                <w:lang w:val="en-US"/>
-              </w:rPr>
-              <w:t>ssmonth</w:t>
+              <w:t>passmonth</w:t>
             </w:r>
             <w:proofErr w:type="spellEnd"/>
           </w:p>
@@ -3664,15 +3623,7 @@
                 <w:szCs w:val="21"/>
                 <w:lang w:val="en-US"/>
               </w:rPr>
-              <w:t>r</w:t>
-            </w:r>
-            <w:r>
-              <w:rPr>
-                <w:sz w:val="21"/>
-                <w:szCs w:val="21"/>
-                <w:lang w:val="en-US"/>
-              </w:rPr>
-              <w:t>02</w:t>
+              <w:t>r02</w:t>
             </w:r>
           </w:p>
         </w:tc>
@@ -4276,81 +4227,65 @@
                 <w:szCs w:val="21"/>
                 <w:lang w:val="en-US"/>
               </w:rPr>
-              <w:t>last</w:t>
-            </w:r>
-            <w:r>
+              <w:t>lastser</w:t>
+            </w:r>
+            <w:proofErr w:type="spellEnd"/>
+          </w:p>
+        </w:tc>
+        <w:tc>
+          <w:tcPr>
+            <w:tcW w:w="851" w:type="dxa"/>
+            <w:tcBorders>
+              <w:top w:val="nil"/>
+              <w:left w:val="nil"/>
+              <w:bottom w:val="nil"/>
+              <w:right w:val="nil"/>
+            </w:tcBorders>
+          </w:tcPr>
+          <w:p>
+            <w:pPr>
+              <w:jc w:val="center"/>
+              <w:rPr>
+                <w:sz w:val="21"/>
+                <w:szCs w:val="21"/>
+              </w:rPr>
+            </w:pPr>
+            <w:r>
+              <w:rPr>
+                <w:sz w:val="21"/>
+                <w:szCs w:val="21"/>
+              </w:rPr>
+              <w:t>Номер</w:t>
+            </w:r>
+          </w:p>
+        </w:tc>
+        <w:tc>
+          <w:tcPr>
+            <w:tcW w:w="1814" w:type="dxa"/>
+            <w:tcBorders>
+              <w:top w:val="nil"/>
+              <w:left w:val="nil"/>
+              <w:bottom w:val="single" w:sz="4" w:space="0" w:color="auto"/>
+              <w:right w:val="nil"/>
+            </w:tcBorders>
+          </w:tcPr>
+          <w:p>
+            <w:pPr>
+              <w:jc w:val="center"/>
               <w:rPr>
                 <w:sz w:val="21"/>
                 <w:szCs w:val="21"/>
                 <w:lang w:val="en-US"/>
               </w:rPr>
-              <w:t>ser</w:t>
-            </w:r>
-            <w:proofErr w:type="spellEnd"/>
-          </w:p>
-        </w:tc>
-        <w:tc>
-          <w:tcPr>
-            <w:tcW w:w="851" w:type="dxa"/>
-            <w:tcBorders>
-              <w:top w:val="nil"/>
-              <w:left w:val="nil"/>
-              <w:bottom w:val="nil"/>
-              <w:right w:val="nil"/>
-            </w:tcBorders>
-          </w:tcPr>
-          <w:p>
-            <w:pPr>
-              <w:jc w:val="center"/>
-              <w:rPr>
-                <w:sz w:val="21"/>
-                <w:szCs w:val="21"/>
-              </w:rPr>
-            </w:pPr>
-            <w:r>
-              <w:rPr>
-                <w:sz w:val="21"/>
-                <w:szCs w:val="21"/>
-              </w:rPr>
-              <w:t>Номер</w:t>
-            </w:r>
-          </w:p>
-        </w:tc>
-        <w:tc>
-          <w:tcPr>
-            <w:tcW w:w="1814" w:type="dxa"/>
-            <w:tcBorders>
-              <w:top w:val="nil"/>
-              <w:left w:val="nil"/>
-              <w:bottom w:val="single" w:sz="4" w:space="0" w:color="auto"/>
-              <w:right w:val="nil"/>
-            </w:tcBorders>
-          </w:tcPr>
-          <w:p>
-            <w:pPr>
-              <w:jc w:val="center"/>
+            </w:pPr>
+            <w:proofErr w:type="spellStart"/>
+            <w:r>
               <w:rPr>
                 <w:sz w:val="21"/>
                 <w:szCs w:val="21"/>
                 <w:lang w:val="en-US"/>
               </w:rPr>
-            </w:pPr>
-            <w:proofErr w:type="spellStart"/>
-            <w:r>
-              <w:rPr>
-                <w:sz w:val="21"/>
-                <w:szCs w:val="21"/>
-                <w:lang w:val="en-US"/>
-              </w:rPr>
-              <w:t>last</w:t>
-            </w:r>
-            <w:r>
-              <w:rPr>
-                <w:sz w:val="21"/>
-                <w:szCs w:val="21"/>
-                <w:lang w:val="en-US"/>
-              </w:rPr>
-              <w:t>num</w:t>
+              <w:t>lastnum</w:t>
             </w:r>
             <w:proofErr w:type="spellEnd"/>
           </w:p>
@@ -4494,15 +4429,7 @@
                 <w:szCs w:val="21"/>
                 <w:lang w:val="en-US"/>
               </w:rPr>
-              <w:t>last</w:t>
-            </w:r>
-            <w:r>
-              <w:rPr>
-                <w:sz w:val="21"/>
-                <w:szCs w:val="21"/>
-                <w:lang w:val="en-US"/>
-              </w:rPr>
-              <w:t>month</w:t>
+              <w:t>lastmonth</w:t>
             </w:r>
             <w:proofErr w:type="spellEnd"/>
           </w:p>
@@ -4617,15 +4544,7 @@
                 <w:szCs w:val="21"/>
                 <w:lang w:val="en-US"/>
               </w:rPr>
-              <w:t>last</w:t>
-            </w:r>
-            <w:r>
-              <w:rPr>
-                <w:sz w:val="21"/>
-                <w:szCs w:val="21"/>
-                <w:lang w:val="en-US"/>
-              </w:rPr>
-              <w:t>given</w:t>
+              <w:t>lastgiven</w:t>
             </w:r>
             <w:proofErr w:type="spellEnd"/>
           </w:p>
@@ -5022,15 +4941,7 @@
                 <w:szCs w:val="21"/>
                 <w:lang w:val="en-US"/>
               </w:rPr>
-              <w:t>date</w:t>
-            </w:r>
-            <w:r>
-              <w:rPr>
-                <w:sz w:val="21"/>
-                <w:szCs w:val="21"/>
-                <w:lang w:val="en-US"/>
-              </w:rPr>
-              <w:t>month</w:t>
+              <w:t>datemonth</w:t>
             </w:r>
             <w:proofErr w:type="spellEnd"/>
           </w:p>

--- a/lib/docx_templates/foreign_passport_18_up.docx
+++ b/lib/docx_templates/foreign_passport_18_up.docx
@@ -2190,7 +2190,7 @@
                 <w:szCs w:val="21"/>
                 <w:lang w:val="en-US"/>
               </w:rPr>
-              <w:t>r21</w:t>
+              <w:t>r221</w:t>
             </w:r>
           </w:p>
         </w:tc>
